--- a/刘佳昌/论证、立项与启动/1.问题描述.docx
+++ b/刘佳昌/论证、立项与启动/1.问题描述.docx
@@ -76,6 +76,8 @@
         </w:rPr>
         <w:t>。</w:t>
       </w:r>
+      <w:bookmarkStart w:id="0" w:name="_GoBack"/>
+      <w:bookmarkEnd w:id="0"/>
     </w:p>
     <w:p>
       <w:pPr>
@@ -90,7 +92,13 @@
         <w:rPr>
           <w:rFonts w:hint="eastAsia"/>
         </w:rPr>
-        <w:t>一帧</w:t>
+        <w:t>一</w:t>
+      </w:r>
+      <w:r>
+        <w:rPr>
+          <w:rFonts w:hint="eastAsia"/>
+        </w:rPr>
+        <w:t>秒</w:t>
       </w:r>
       <w:proofErr w:type="gramStart"/>
       <w:r>
@@ -104,7 +112,19 @@
         <w:rPr>
           <w:rFonts w:hint="eastAsia"/>
         </w:rPr>
-        <w:t>需要很多画</w:t>
+        <w:t>需要很多</w:t>
+      </w:r>
+      <w:r>
+        <w:rPr>
+          <w:rFonts w:hint="eastAsia"/>
+        </w:rPr>
+        <w:t>张</w:t>
+      </w:r>
+      <w:r>
+        <w:rPr>
+          <w:rFonts w:hint="eastAsia"/>
+        </w:rPr>
+        <w:t>画</w:t>
       </w:r>
       <w:r>
         <w:rPr>
@@ -113,15 +133,7 @@
         <w:t>。</w:t>
       </w:r>
     </w:p>
-    <w:p>
-      <w:pPr>
-        <w:rPr>
-          <w:rFonts w:hint="eastAsia"/>
-        </w:rPr>
-      </w:pPr>
-      <w:bookmarkStart w:id="0" w:name="_GoBack"/>
-      <w:bookmarkEnd w:id="0"/>
-    </w:p>
+    <w:p/>
     <w:sectPr>
       <w:pgSz w:w="11906" w:h="16838"/>
       <w:pgMar w:top="1440" w:right="1800" w:bottom="1440" w:left="1800" w:header="851" w:footer="992" w:gutter="0"/>

--- a/刘佳昌/论证、立项与启动/1.问题描述.docx
+++ b/刘佳昌/论证、立项与启动/1.问题描述.docx
@@ -7,35 +7,7 @@
         <w:rPr>
           <w:rFonts w:hint="eastAsia"/>
         </w:rPr>
-        <w:t>现在有大量喜爱</w:t>
-      </w:r>
-      <w:proofErr w:type="gramStart"/>
-      <w:r>
-        <w:rPr>
-          <w:rFonts w:hint="eastAsia"/>
-        </w:rPr>
-        <w:t>看动漫</w:t>
-      </w:r>
-      <w:proofErr w:type="gramEnd"/>
-      <w:r>
-        <w:rPr>
-          <w:rFonts w:hint="eastAsia"/>
-        </w:rPr>
-        <w:t>的人，每天</w:t>
-      </w:r>
-      <w:proofErr w:type="gramStart"/>
-      <w:r>
-        <w:rPr>
-          <w:rFonts w:hint="eastAsia"/>
-        </w:rPr>
-        <w:t>等着动漫更新</w:t>
-      </w:r>
-      <w:proofErr w:type="gramEnd"/>
-      <w:r>
-        <w:rPr>
-          <w:rFonts w:hint="eastAsia"/>
-        </w:rPr>
-        <w:t>，</w:t>
+        <w:t>现在有大量喜爱看动漫的人，每天等着动漫更新，</w:t>
       </w:r>
       <w:r>
         <w:rPr>
@@ -76,8 +48,6 @@
         </w:rPr>
         <w:t>。</w:t>
       </w:r>
-      <w:bookmarkStart w:id="0" w:name="_GoBack"/>
-      <w:bookmarkEnd w:id="0"/>
     </w:p>
     <w:p>
       <w:pPr>
@@ -92,39 +62,7 @@
         <w:rPr>
           <w:rFonts w:hint="eastAsia"/>
         </w:rPr>
-        <w:t>一</w:t>
-      </w:r>
-      <w:r>
-        <w:rPr>
-          <w:rFonts w:hint="eastAsia"/>
-        </w:rPr>
-        <w:t>秒</w:t>
-      </w:r>
-      <w:proofErr w:type="gramStart"/>
-      <w:r>
-        <w:rPr>
-          <w:rFonts w:hint="eastAsia"/>
-        </w:rPr>
-        <w:t>动漫就</w:t>
-      </w:r>
-      <w:proofErr w:type="gramEnd"/>
-      <w:r>
-        <w:rPr>
-          <w:rFonts w:hint="eastAsia"/>
-        </w:rPr>
-        <w:t>需要很多</w:t>
-      </w:r>
-      <w:r>
-        <w:rPr>
-          <w:rFonts w:hint="eastAsia"/>
-        </w:rPr>
-        <w:t>张</w:t>
-      </w:r>
-      <w:r>
-        <w:rPr>
-          <w:rFonts w:hint="eastAsia"/>
-        </w:rPr>
-        <w:t>画</w:t>
+        <w:t>一帧动漫就需要很多画</w:t>
       </w:r>
       <w:r>
         <w:rPr>
@@ -133,7 +71,24 @@
         <w:t>。</w:t>
       </w:r>
     </w:p>
-    <w:p/>
+    <w:p>
+      <w:pPr>
+        <w:pStyle w:val="a7"/>
+        <w:numPr>
+          <w:ilvl w:val="0"/>
+          <w:numId w:val="1"/>
+        </w:numPr>
+        <w:ind w:firstLineChars="0"/>
+      </w:pPr>
+      <w:r>
+        <w:rPr>
+          <w:rFonts w:hint="eastAsia"/>
+        </w:rPr>
+        <w:t>画漫画需要基本技术。</w:t>
+      </w:r>
+      <w:bookmarkStart w:id="0" w:name="_GoBack"/>
+      <w:bookmarkEnd w:id="0"/>
+    </w:p>
     <w:sectPr>
       <w:pgSz w:w="11906" w:h="16838"/>
       <w:pgMar w:top="1440" w:right="1800" w:bottom="1440" w:left="1800" w:header="851" w:footer="992" w:gutter="0"/>
@@ -293,7 +248,7 @@
     </w:rPrDefault>
     <w:pPrDefault/>
   </w:docDefaults>
-  <w:latentStyles w:defLockedState="0" w:defUIPriority="99" w:defSemiHidden="0" w:defUnhideWhenUsed="0" w:defQFormat="0" w:count="375">
+  <w:latentStyles w:defLockedState="0" w:defUIPriority="99" w:defSemiHidden="0" w:defUnhideWhenUsed="0" w:defQFormat="0" w:count="376">
     <w:lsdException w:name="Normal" w:uiPriority="0" w:qFormat="1"/>
     <w:lsdException w:name="heading 1" w:uiPriority="9" w:qFormat="1"/>
     <w:lsdException w:name="heading 2" w:semiHidden="1" w:uiPriority="9" w:unhideWhenUsed="1" w:qFormat="1"/>
@@ -399,7 +354,6 @@
     <w:lsdException w:name="HTML Sample" w:semiHidden="1" w:unhideWhenUsed="1"/>
     <w:lsdException w:name="HTML Typewriter" w:semiHidden="1" w:unhideWhenUsed="1"/>
     <w:lsdException w:name="HTML Variable" w:semiHidden="1" w:unhideWhenUsed="1"/>
-    <w:lsdException w:name="Normal Table" w:semiHidden="1" w:unhideWhenUsed="1"/>
     <w:lsdException w:name="annotation subject" w:semiHidden="1" w:unhideWhenUsed="1"/>
     <w:lsdException w:name="No List" w:semiHidden="1" w:unhideWhenUsed="1"/>
     <w:lsdException w:name="Outline List 1" w:semiHidden="1" w:unhideWhenUsed="1"/>
@@ -446,10 +400,8 @@
     <w:lsdException w:name="Table Subtle 2" w:semiHidden="1" w:unhideWhenUsed="1"/>
     <w:lsdException w:name="Table Web 1" w:semiHidden="1" w:unhideWhenUsed="1"/>
     <w:lsdException w:name="Table Web 2" w:semiHidden="1" w:unhideWhenUsed="1"/>
-    <w:lsdException w:name="Table Web 3" w:semiHidden="1" w:unhideWhenUsed="1"/>
     <w:lsdException w:name="Balloon Text" w:semiHidden="1" w:unhideWhenUsed="1"/>
     <w:lsdException w:name="Table Grid" w:uiPriority="39"/>
-    <w:lsdException w:name="Table Theme" w:semiHidden="1" w:unhideWhenUsed="1"/>
     <w:lsdException w:name="Placeholder Text" w:semiHidden="1"/>
     <w:lsdException w:name="No Spacing" w:uiPriority="1" w:qFormat="1"/>
     <w:lsdException w:name="Light Shading" w:uiPriority="60"/>
@@ -669,6 +621,7 @@
     <w:lsdException w:name="Smart Hyperlink" w:semiHidden="1" w:unhideWhenUsed="1"/>
     <w:lsdException w:name="Hashtag" w:semiHidden="1" w:unhideWhenUsed="1"/>
     <w:lsdException w:name="Unresolved Mention" w:semiHidden="1" w:unhideWhenUsed="1"/>
+    <w:lsdException w:name="Smart Link" w:semiHidden="1" w:unhideWhenUsed="1"/>
   </w:latentStyles>
   <w:style w:type="paragraph" w:default="1" w:styleId="a">
     <w:name w:val="Normal"/>
